--- a/COVER - BAB1 - BAB2 - BAB3.docx
+++ b/COVER - BAB1 - BAB2 - BAB3.docx
@@ -1,6 +1,6 @@
 
 <file path=word/document.xml><?xml version="1.0" encoding="utf-8"?>
-<w:document xmlns:wpc="http://schemas.microsoft.com/office/word/2010/wordprocessingCanvas" xmlns:cx="http://schemas.microsoft.com/office/drawing/2014/chartex" xmlns:mc="http://schemas.openxmlformats.org/markup-compatibility/2006" xmlns:o="urn:schemas-microsoft-com:office:office" xmlns:r="http://schemas.openxmlformats.org/officeDocument/2006/relationships" xmlns:m="http://schemas.openxmlformats.org/officeDocument/2006/math" xmlns:v="urn:schemas-microsoft-com:vml" xmlns:wp14="http://schemas.microsoft.com/office/word/2010/wordprocessingDrawing" xmlns:wp="http://schemas.openxmlformats.org/drawingml/2006/wordprocessingDrawing" xmlns:w10="urn:schemas-microsoft-com:office:word" xmlns:w="http://schemas.openxmlformats.org/wordprocessingml/2006/main" xmlns:w14="http://schemas.microsoft.com/office/word/2010/wordml" xmlns:w15="http://schemas.microsoft.com/office/word/2012/wordml" xmlns:w16se="http://schemas.microsoft.com/office/word/2015/wordml/symex" xmlns:wpg="http://schemas.microsoft.com/office/word/2010/wordprocessingGroup" xmlns:wpi="http://schemas.microsoft.com/office/word/2010/wordprocessingInk" xmlns:wne="http://schemas.microsoft.com/office/word/2006/wordml" xmlns:wps="http://schemas.microsoft.com/office/word/2010/wordprocessingShape" mc:Ignorable="w14 w15 w16se wp14">
+<w:document xmlns:wpc="http://schemas.microsoft.com/office/word/2010/wordprocessingCanvas" xmlns:mc="http://schemas.openxmlformats.org/markup-compatibility/2006" xmlns:o="urn:schemas-microsoft-com:office:office" xmlns:r="http://schemas.openxmlformats.org/officeDocument/2006/relationships" xmlns:m="http://schemas.openxmlformats.org/officeDocument/2006/math" xmlns:v="urn:schemas-microsoft-com:vml" xmlns:wp14="http://schemas.microsoft.com/office/word/2010/wordprocessingDrawing" xmlns:wp="http://schemas.openxmlformats.org/drawingml/2006/wordprocessingDrawing" xmlns:w10="urn:schemas-microsoft-com:office:word" xmlns:w="http://schemas.openxmlformats.org/wordprocessingml/2006/main" xmlns:w14="http://schemas.microsoft.com/office/word/2010/wordml" xmlns:w15="http://schemas.microsoft.com/office/word/2012/wordml" xmlns:wpg="http://schemas.microsoft.com/office/word/2010/wordprocessingGroup" xmlns:wpi="http://schemas.microsoft.com/office/word/2010/wordprocessingInk" xmlns:wne="http://schemas.microsoft.com/office/word/2006/wordml" xmlns:wps="http://schemas.microsoft.com/office/word/2010/wordprocessingShape" mc:Ignorable="w14 w15 wp14">
   <w:body>
     <w:p>
       <w:pPr>
@@ -18,11 +18,74 @@
         <w:rPr>
           <w:rFonts w:asciiTheme="majorBidi" w:hAnsiTheme="majorBidi" w:cstheme="majorBidi"/>
           <w:b/>
-          <w:color w:val="000000" w:themeColor="text1"/>
-          <w:sz w:val="24"/>
-          <w:szCs w:val="24"/>
-        </w:rPr>
-        <w:t>NASKAH USULAN</w:t>
+          <w:bCs/>
+          <w:sz w:val="24"/>
+          <w:szCs w:val="24"/>
+        </w:rPr>
+        <w:t xml:space="preserve">SISTEM INFORMASI </w:t>
+      </w:r>
+      <w:r>
+        <w:rPr>
+          <w:rFonts w:asciiTheme="majorBidi" w:hAnsiTheme="majorBidi" w:cstheme="majorBidi"/>
+          <w:b/>
+          <w:bCs/>
+          <w:i/>
+          <w:iCs/>
+          <w:sz w:val="24"/>
+          <w:szCs w:val="24"/>
+        </w:rPr>
+        <w:t>MONITORING</w:t>
+      </w:r>
+      <w:r>
+        <w:rPr>
+          <w:rFonts w:asciiTheme="majorBidi" w:hAnsiTheme="majorBidi" w:cstheme="majorBidi"/>
+          <w:b/>
+          <w:bCs/>
+          <w:sz w:val="24"/>
+          <w:szCs w:val="24"/>
+        </w:rPr>
+        <w:t xml:space="preserve"> MATRIKULASI MAHASISWA </w:t>
+      </w:r>
+      <w:r>
+        <w:rPr>
+          <w:rFonts w:asciiTheme="majorBidi" w:hAnsiTheme="majorBidi" w:cstheme="majorBidi"/>
+          <w:b/>
+          <w:bCs/>
+          <w:sz w:val="24"/>
+          <w:szCs w:val="24"/>
+        </w:rPr>
+        <w:t xml:space="preserve">BERBASIS </w:t>
+      </w:r>
+      <w:r>
+        <w:rPr>
+          <w:rFonts w:asciiTheme="majorBidi" w:hAnsiTheme="majorBidi" w:cstheme="majorBidi"/>
+          <w:b/>
+          <w:bCs/>
+          <w:i/>
+          <w:sz w:val="24"/>
+          <w:szCs w:val="24"/>
+        </w:rPr>
+        <w:t>WEB</w:t>
+      </w:r>
+      <w:r>
+        <w:rPr>
+          <w:rFonts w:asciiTheme="majorBidi" w:hAnsiTheme="majorBidi" w:cstheme="majorBidi"/>
+          <w:b/>
+          <w:bCs/>
+          <w:sz w:val="24"/>
+          <w:szCs w:val="24"/>
+        </w:rPr>
+        <w:t xml:space="preserve"> DI </w:t>
+      </w:r>
+      <w:r>
+        <w:rPr>
+          <w:rFonts w:asciiTheme="majorBidi" w:hAnsiTheme="majorBidi" w:cstheme="majorBidi"/>
+          <w:b/>
+          <w:bCs/>
+          <w:sz w:val="24"/>
+          <w:szCs w:val="24"/>
+        </w:rPr>
+        <w:t>STEI TAZKIA</w:t>
       </w:r>
     </w:p>
     <w:p>
@@ -31,6 +94,30 @@
         <w:jc w:val="center"/>
         <w:rPr>
           <w:rFonts w:asciiTheme="majorBidi" w:hAnsiTheme="majorBidi" w:cstheme="majorBidi"/>
+          <w:color w:val="000000" w:themeColor="text1"/>
+          <w:sz w:val="24"/>
+          <w:szCs w:val="24"/>
+        </w:rPr>
+      </w:pPr>
+    </w:p>
+    <w:p>
+      <w:pPr>
+        <w:spacing w:after="0" w:line="360" w:lineRule="auto"/>
+        <w:jc w:val="center"/>
+        <w:rPr>
+          <w:rFonts w:asciiTheme="majorBidi" w:hAnsiTheme="majorBidi" w:cstheme="majorBidi"/>
+          <w:color w:val="000000" w:themeColor="text1"/>
+          <w:sz w:val="24"/>
+          <w:szCs w:val="24"/>
+        </w:rPr>
+      </w:pPr>
+    </w:p>
+    <w:p>
+      <w:pPr>
+        <w:spacing w:after="120" w:line="240" w:lineRule="auto"/>
+        <w:jc w:val="center"/>
+        <w:rPr>
+          <w:rFonts w:asciiTheme="majorBidi" w:hAnsiTheme="majorBidi" w:cstheme="majorBidi"/>
           <w:b/>
           <w:color w:val="000000" w:themeColor="text1"/>
           <w:sz w:val="24"/>
@@ -45,13 +132,23 @@
           <w:sz w:val="24"/>
           <w:szCs w:val="24"/>
         </w:rPr>
-        <w:t>PENYUSUNAN TUGAS AKHIR</w:t>
-      </w:r>
-    </w:p>
-    <w:p>
-      <w:pPr>
-        <w:spacing w:after="0" w:line="360" w:lineRule="auto"/>
+        <w:t>TUGAS AKHIR</w:t>
+      </w:r>
+    </w:p>
+    <w:p>
+      <w:pPr>
+        <w:spacing w:after="120" w:line="240" w:lineRule="auto"/>
         <w:jc w:val="center"/>
+        <w:rPr>
+          <w:rFonts w:asciiTheme="majorBidi" w:hAnsiTheme="majorBidi" w:cstheme="majorBidi"/>
+          <w:b/>
+          <w:i/>
+          <w:color w:val="000000" w:themeColor="text1"/>
+          <w:sz w:val="24"/>
+          <w:szCs w:val="24"/>
+        </w:rPr>
+      </w:pPr>
+      <w:r>
         <w:rPr>
           <w:rFonts w:asciiTheme="majorBidi" w:hAnsiTheme="majorBidi" w:cstheme="majorBidi"/>
           <w:b/>
@@ -59,16 +156,40 @@
           <w:sz w:val="24"/>
           <w:szCs w:val="24"/>
         </w:rPr>
-      </w:pPr>
-      <w:r>
-        <w:rPr>
-          <w:rFonts w:asciiTheme="majorBidi" w:hAnsiTheme="majorBidi" w:cstheme="majorBidi"/>
-          <w:b/>
+        <w:br/>
+      </w:r>
+      <w:r>
+        <w:rPr>
+          <w:rFonts w:asciiTheme="majorBidi" w:hAnsiTheme="majorBidi" w:cstheme="majorBidi"/>
+          <w:i/>
           <w:color w:val="000000" w:themeColor="text1"/>
           <w:sz w:val="24"/>
           <w:szCs w:val="24"/>
         </w:rPr>
-        <w:t>TAHUN AKADEMIK 2015/2016</w:t>
+        <w:t>Diajukan untuk melangkapi syarat penyelesaia</w:t>
+      </w:r>
+      <w:bookmarkStart w:id="0" w:name="_GoBack"/>
+      <w:bookmarkEnd w:id="0"/>
+      <w:r>
+        <w:rPr>
+          <w:rFonts w:asciiTheme="majorBidi" w:hAnsiTheme="majorBidi" w:cstheme="majorBidi"/>
+          <w:i/>
+          <w:color w:val="000000" w:themeColor="text1"/>
+          <w:sz w:val="24"/>
+          <w:szCs w:val="24"/>
+        </w:rPr>
+        <w:t>n</w:t>
+      </w:r>
+      <w:r>
+        <w:rPr>
+          <w:rFonts w:asciiTheme="majorBidi" w:hAnsiTheme="majorBidi" w:cstheme="majorBidi"/>
+          <w:i/>
+          <w:color w:val="000000" w:themeColor="text1"/>
+          <w:sz w:val="24"/>
+          <w:szCs w:val="24"/>
+        </w:rPr>
+        <w:br/>
+        <w:t>Pendidikan Sarjana Teknik Informatika</w:t>
       </w:r>
     </w:p>
     <w:p>
@@ -264,7 +385,6 @@
     <w:p>
       <w:pPr>
         <w:spacing w:after="0" w:line="360" w:lineRule="auto"/>
-        <w:jc w:val="center"/>
         <w:rPr>
           <w:rFonts w:asciiTheme="majorBidi" w:hAnsiTheme="majorBidi" w:cstheme="majorBidi"/>
           <w:b/>
@@ -273,7 +393,11 @@
           <w:szCs w:val="24"/>
         </w:rPr>
       </w:pPr>
-      <w:r>
+    </w:p>
+    <w:p>
+      <w:pPr>
+        <w:spacing w:after="0" w:line="360" w:lineRule="auto"/>
+        <w:jc w:val="center"/>
         <w:rPr>
           <w:rFonts w:asciiTheme="majorBidi" w:hAnsiTheme="majorBidi" w:cstheme="majorBidi"/>
           <w:b/>
@@ -281,8 +405,7 @@
           <w:sz w:val="24"/>
           <w:szCs w:val="24"/>
         </w:rPr>
-        <w:t>JUDUL</w:t>
-      </w:r>
+      </w:pPr>
     </w:p>
     <w:p>
       <w:pPr>
@@ -291,7 +414,7 @@
         <w:rPr>
           <w:rFonts w:asciiTheme="majorBidi" w:hAnsiTheme="majorBidi" w:cstheme="majorBidi"/>
           <w:b/>
-          <w:bCs/>
+          <w:color w:val="000000" w:themeColor="text1"/>
           <w:sz w:val="24"/>
           <w:szCs w:val="24"/>
         </w:rPr>
@@ -304,79 +427,7 @@
           <w:sz w:val="24"/>
           <w:szCs w:val="24"/>
         </w:rPr>
-        <w:t>“</w:t>
-      </w:r>
-      <w:r>
-        <w:rPr>
-          <w:rFonts w:asciiTheme="majorBidi" w:hAnsiTheme="majorBidi" w:cstheme="majorBidi"/>
-          <w:b/>
-          <w:bCs/>
-          <w:sz w:val="24"/>
-          <w:szCs w:val="24"/>
-        </w:rPr>
-        <w:t xml:space="preserve">SISTEM INFORMASI </w:t>
-      </w:r>
-      <w:r>
-        <w:rPr>
-          <w:rFonts w:asciiTheme="majorBidi" w:hAnsiTheme="majorBidi" w:cstheme="majorBidi"/>
-          <w:b/>
-          <w:bCs/>
-          <w:i/>
-          <w:iCs/>
-          <w:sz w:val="24"/>
-          <w:szCs w:val="24"/>
-        </w:rPr>
-        <w:t>MONITORING</w:t>
-      </w:r>
-      <w:r>
-        <w:rPr>
-          <w:rFonts w:asciiTheme="majorBidi" w:hAnsiTheme="majorBidi" w:cstheme="majorBidi"/>
-          <w:b/>
-          <w:bCs/>
-          <w:sz w:val="24"/>
-          <w:szCs w:val="24"/>
-        </w:rPr>
-        <w:t xml:space="preserve"> MATRIKULASI MAHASISWA </w:t>
-      </w:r>
-      <w:r>
-        <w:rPr>
-          <w:rFonts w:asciiTheme="majorBidi" w:hAnsiTheme="majorBidi" w:cstheme="majorBidi"/>
-          <w:b/>
-          <w:bCs/>
-          <w:sz w:val="24"/>
-          <w:szCs w:val="24"/>
-        </w:rPr>
-        <w:t>BERBASIS WEB</w:t>
-      </w:r>
-      <w:r>
-        <w:rPr>
-          <w:rFonts w:asciiTheme="majorBidi" w:hAnsiTheme="majorBidi" w:cstheme="majorBidi"/>
-          <w:b/>
-          <w:bCs/>
-          <w:sz w:val="24"/>
-          <w:szCs w:val="24"/>
-        </w:rPr>
-        <w:t xml:space="preserve"> DI </w:t>
-      </w:r>
-      <w:r>
-        <w:rPr>
-          <w:rFonts w:asciiTheme="majorBidi" w:hAnsiTheme="majorBidi" w:cstheme="majorBidi"/>
-          <w:b/>
-          <w:bCs/>
-          <w:sz w:val="24"/>
-          <w:szCs w:val="24"/>
-        </w:rPr>
-        <w:t>STEI TAZKIA</w:t>
-      </w:r>
-      <w:r>
-        <w:rPr>
-          <w:rFonts w:asciiTheme="majorBidi" w:hAnsiTheme="majorBidi" w:cstheme="majorBidi"/>
-          <w:b/>
-          <w:bCs/>
-          <w:sz w:val="24"/>
-          <w:szCs w:val="24"/>
-        </w:rPr>
-        <w:t>”</w:t>
+        <w:t>YODI YANWAR</w:t>
       </w:r>
     </w:p>
     <w:p>
@@ -391,6 +442,26 @@
           <w:szCs w:val="24"/>
         </w:rPr>
       </w:pPr>
+      <w:r>
+        <w:rPr>
+          <w:rFonts w:asciiTheme="majorBidi" w:hAnsiTheme="majorBidi" w:cstheme="majorBidi"/>
+          <w:b/>
+          <w:color w:val="000000" w:themeColor="text1"/>
+          <w:sz w:val="24"/>
+          <w:szCs w:val="24"/>
+        </w:rPr>
+        <w:t>122154105</w:t>
+      </w:r>
+      <w:r>
+        <w:rPr>
+          <w:rFonts w:asciiTheme="majorBidi" w:hAnsiTheme="majorBidi" w:cstheme="majorBidi"/>
+          <w:b/>
+          <w:color w:val="000000" w:themeColor="text1"/>
+          <w:sz w:val="24"/>
+          <w:szCs w:val="24"/>
+        </w:rPr>
+        <w:t>49</w:t>
+      </w:r>
     </w:p>
     <w:p>
       <w:pPr>
@@ -430,7 +501,11 @@
           <w:szCs w:val="24"/>
         </w:rPr>
       </w:pPr>
-      <w:r>
+    </w:p>
+    <w:p>
+      <w:pPr>
+        <w:spacing w:after="0" w:line="360" w:lineRule="auto"/>
+        <w:jc w:val="center"/>
         <w:rPr>
           <w:rFonts w:asciiTheme="majorBidi" w:hAnsiTheme="majorBidi" w:cstheme="majorBidi"/>
           <w:b/>
@@ -438,8 +513,7 @@
           <w:sz w:val="24"/>
           <w:szCs w:val="24"/>
         </w:rPr>
-        <w:t>YODI YANWAR</w:t>
-      </w:r>
+      </w:pPr>
     </w:p>
     <w:p>
       <w:pPr>
@@ -461,9 +535,13 @@
           <w:sz w:val="24"/>
           <w:szCs w:val="24"/>
         </w:rPr>
-        <w:t>122154105</w:t>
-      </w:r>
-      <w:r>
+        <w:t>FAKULTAS TEKNIK</w:t>
+      </w:r>
+    </w:p>
+    <w:p>
+      <w:pPr>
+        <w:spacing w:after="0" w:line="360" w:lineRule="auto"/>
+        <w:jc w:val="center"/>
         <w:rPr>
           <w:rFonts w:asciiTheme="majorBidi" w:hAnsiTheme="majorBidi" w:cstheme="majorBidi"/>
           <w:b/>
@@ -471,7 +549,16 @@
           <w:sz w:val="24"/>
           <w:szCs w:val="24"/>
         </w:rPr>
-        <w:t>49</w:t>
+      </w:pPr>
+      <w:r>
+        <w:rPr>
+          <w:rFonts w:asciiTheme="majorBidi" w:hAnsiTheme="majorBidi" w:cstheme="majorBidi"/>
+          <w:b/>
+          <w:color w:val="000000" w:themeColor="text1"/>
+          <w:sz w:val="24"/>
+          <w:szCs w:val="24"/>
+        </w:rPr>
+        <w:t>UNIVERSITAS IBN KHALDUN BOGOR</w:t>
       </w:r>
     </w:p>
     <w:p>
@@ -486,6 +573,16 @@
           <w:szCs w:val="24"/>
         </w:rPr>
       </w:pPr>
+      <w:r>
+        <w:rPr>
+          <w:rFonts w:asciiTheme="majorBidi" w:hAnsiTheme="majorBidi" w:cstheme="majorBidi"/>
+          <w:b/>
+          <w:color w:val="000000" w:themeColor="text1"/>
+          <w:sz w:val="24"/>
+          <w:szCs w:val="24"/>
+        </w:rPr>
+        <w:t>BOGOR</w:t>
+      </w:r>
     </w:p>
     <w:p>
       <w:pPr>
@@ -499,11 +596,7 @@
           <w:szCs w:val="24"/>
         </w:rPr>
       </w:pPr>
-    </w:p>
-    <w:p>
-      <w:pPr>
-        <w:spacing w:after="0" w:line="360" w:lineRule="auto"/>
-        <w:jc w:val="center"/>
+      <w:r>
         <w:rPr>
           <w:rFonts w:asciiTheme="majorBidi" w:hAnsiTheme="majorBidi" w:cstheme="majorBidi"/>
           <w:b/>
@@ -511,111 +604,7 @@
           <w:sz w:val="24"/>
           <w:szCs w:val="24"/>
         </w:rPr>
-      </w:pPr>
-    </w:p>
-    <w:p>
-      <w:pPr>
-        <w:spacing w:after="0" w:line="360" w:lineRule="auto"/>
-        <w:jc w:val="center"/>
-        <w:rPr>
-          <w:rFonts w:asciiTheme="majorBidi" w:hAnsiTheme="majorBidi" w:cstheme="majorBidi"/>
-          <w:b/>
-          <w:color w:val="000000" w:themeColor="text1"/>
-          <w:sz w:val="24"/>
-          <w:szCs w:val="24"/>
-        </w:rPr>
-      </w:pPr>
-    </w:p>
-    <w:p>
-      <w:pPr>
-        <w:spacing w:after="0" w:line="360" w:lineRule="auto"/>
-        <w:jc w:val="center"/>
-        <w:rPr>
-          <w:rFonts w:asciiTheme="majorBidi" w:hAnsiTheme="majorBidi" w:cstheme="majorBidi"/>
-          <w:b/>
-          <w:color w:val="000000" w:themeColor="text1"/>
-          <w:sz w:val="24"/>
-          <w:szCs w:val="24"/>
-        </w:rPr>
-      </w:pPr>
-      <w:r>
-        <w:rPr>
-          <w:rFonts w:asciiTheme="majorBidi" w:hAnsiTheme="majorBidi" w:cstheme="majorBidi"/>
-          <w:b/>
-          <w:color w:val="000000" w:themeColor="text1"/>
-          <w:sz w:val="24"/>
-          <w:szCs w:val="24"/>
-        </w:rPr>
-        <w:t>FAKULTAS TEKNIK</w:t>
-      </w:r>
-    </w:p>
-    <w:p>
-      <w:pPr>
-        <w:spacing w:after="0" w:line="360" w:lineRule="auto"/>
-        <w:jc w:val="center"/>
-        <w:rPr>
-          <w:rFonts w:asciiTheme="majorBidi" w:hAnsiTheme="majorBidi" w:cstheme="majorBidi"/>
-          <w:b/>
-          <w:color w:val="000000" w:themeColor="text1"/>
-          <w:sz w:val="24"/>
-          <w:szCs w:val="24"/>
-        </w:rPr>
-      </w:pPr>
-      <w:r>
-        <w:rPr>
-          <w:rFonts w:asciiTheme="majorBidi" w:hAnsiTheme="majorBidi" w:cstheme="majorBidi"/>
-          <w:b/>
-          <w:color w:val="000000" w:themeColor="text1"/>
-          <w:sz w:val="24"/>
-          <w:szCs w:val="24"/>
-        </w:rPr>
-        <w:t>UNIVERSITAS IBN KHALDUN BOGOR</w:t>
-      </w:r>
-    </w:p>
-    <w:p>
-      <w:pPr>
-        <w:spacing w:after="0" w:line="360" w:lineRule="auto"/>
-        <w:jc w:val="center"/>
-        <w:rPr>
-          <w:rFonts w:asciiTheme="majorBidi" w:hAnsiTheme="majorBidi" w:cstheme="majorBidi"/>
-          <w:b/>
-          <w:color w:val="000000" w:themeColor="text1"/>
-          <w:sz w:val="24"/>
-          <w:szCs w:val="24"/>
-        </w:rPr>
-      </w:pPr>
-      <w:r>
-        <w:rPr>
-          <w:rFonts w:asciiTheme="majorBidi" w:hAnsiTheme="majorBidi" w:cstheme="majorBidi"/>
-          <w:b/>
-          <w:color w:val="000000" w:themeColor="text1"/>
-          <w:sz w:val="24"/>
-          <w:szCs w:val="24"/>
-        </w:rPr>
-        <w:t>BOGOR</w:t>
-      </w:r>
-    </w:p>
-    <w:p>
-      <w:pPr>
-        <w:spacing w:after="0" w:line="360" w:lineRule="auto"/>
-        <w:jc w:val="center"/>
-        <w:rPr>
-          <w:rFonts w:asciiTheme="majorBidi" w:hAnsiTheme="majorBidi" w:cstheme="majorBidi"/>
-          <w:b/>
-          <w:color w:val="000000" w:themeColor="text1"/>
-          <w:sz w:val="24"/>
-          <w:szCs w:val="24"/>
-        </w:rPr>
-      </w:pPr>
-      <w:r>
-        <w:rPr>
-          <w:rFonts w:asciiTheme="majorBidi" w:hAnsiTheme="majorBidi" w:cstheme="majorBidi"/>
-          <w:b/>
-          <w:color w:val="000000" w:themeColor="text1"/>
-          <w:sz w:val="24"/>
-          <w:szCs w:val="24"/>
-        </w:rPr>
-        <w:t>2016</w:t>
+        <w:t>201</w:t>
       </w:r>
       <w:r>
         <w:rPr>
@@ -630,7 +619,7 @@
         <mc:AlternateContent>
           <mc:Choice Requires="wps">
             <w:drawing>
-              <wp:anchor distT="0" distB="0" distL="114300" distR="114300" simplePos="0" relativeHeight="251659264" behindDoc="0" locked="0" layoutInCell="1" allowOverlap="1" wp14:anchorId="6D973E4F" wp14:editId="5E3E42D3">
+              <wp:anchor distT="0" distB="0" distL="114300" distR="114300" simplePos="0" relativeHeight="251659264" behindDoc="0" locked="0" layoutInCell="1" allowOverlap="1" wp14:anchorId="65E53637" wp14:editId="255DD2F8">
                 <wp:simplePos x="0" y="0"/>
                 <wp:positionH relativeFrom="column">
                   <wp:posOffset>4960620</wp:posOffset>
@@ -685,13 +674,23 @@
               </wp:anchor>
             </w:drawing>
           </mc:Choice>
-          <mc:Fallback>
+          <mc:Fallback xmlns:cx="http://schemas.microsoft.com/office/drawing/2014/chartex" xmlns:w16se="http://schemas.microsoft.com/office/word/2015/wordml/symex">
             <w:pict>
               <v:rect w14:anchorId="4BFABBFB" id="Rectangle 5" o:spid="_x0000_s1026" style="position:absolute;margin-left:390.6pt;margin-top:42.65pt;width:9pt;height:12.75pt;z-index:251659264;visibility:visible;mso-wrap-style:square;mso-wrap-distance-left:9pt;mso-wrap-distance-top:0;mso-wrap-distance-right:9pt;mso-wrap-distance-bottom:0;mso-position-horizontal:absolute;mso-position-horizontal-relative:text;mso-position-vertical:absolute;mso-position-vertical-relative:text;v-text-anchor:middle" o:gfxdata="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" fillcolor="white [3201]" stroked="f" strokeweight="1pt"/>
             </w:pict>
           </mc:Fallback>
         </mc:AlternateContent>
       </w:r>
+      <w:r>
+        <w:rPr>
+          <w:rFonts w:asciiTheme="majorBidi" w:hAnsiTheme="majorBidi" w:cstheme="majorBidi"/>
+          <w:b/>
+          <w:color w:val="000000" w:themeColor="text1"/>
+          <w:sz w:val="24"/>
+          <w:szCs w:val="24"/>
+        </w:rPr>
+        <w:t>7</w:t>
+      </w:r>
     </w:p>
     <w:p>
       <w:pPr>
@@ -700,13 +699,16 @@
         <w:rPr>
           <w:rFonts w:asciiTheme="majorBidi" w:hAnsiTheme="majorBidi" w:cstheme="majorBidi"/>
           <w:b/>
-          <w:bCs/>
-          <w:sz w:val="24"/>
-          <w:szCs w:val="24"/>
-          <w:lang w:val="en-US"/>
-        </w:rPr>
-      </w:pPr>
-      <w:r>
+          <w:color w:val="000000" w:themeColor="text1"/>
+          <w:sz w:val="24"/>
+          <w:szCs w:val="24"/>
+        </w:rPr>
+      </w:pPr>
+    </w:p>
+    <w:p>
+      <w:pPr>
+        <w:spacing w:after="0" w:line="360" w:lineRule="auto"/>
+        <w:jc w:val="center"/>
         <w:rPr>
           <w:rFonts w:asciiTheme="majorBidi" w:hAnsiTheme="majorBidi" w:cstheme="majorBidi"/>
           <w:b/>
@@ -715,7 +717,16 @@
           <w:szCs w:val="24"/>
           <w:lang w:val="en-US"/>
         </w:rPr>
-        <w:lastRenderedPageBreak/>
+      </w:pPr>
+      <w:r>
+        <w:rPr>
+          <w:rFonts w:asciiTheme="majorBidi" w:hAnsiTheme="majorBidi" w:cstheme="majorBidi"/>
+          <w:b/>
+          <w:bCs/>
+          <w:sz w:val="24"/>
+          <w:szCs w:val="24"/>
+          <w:lang w:val="en-US"/>
+        </w:rPr>
         <w:t>BAB I</w:t>
       </w:r>
     </w:p>
@@ -1391,6 +1402,7 @@
           <w:sz w:val="24"/>
           <w:szCs w:val="24"/>
         </w:rPr>
+        <w:lastRenderedPageBreak/>
         <w:t xml:space="preserve">Berhubung data-data yang dikelola oleh </w:t>
       </w:r>
       <w:r>
@@ -1465,7 +1477,6 @@
           <w:sz w:val="24"/>
           <w:szCs w:val="24"/>
         </w:rPr>
-        <w:lastRenderedPageBreak/>
         <w:t>hingga</w:t>
       </w:r>
       <w:r>
@@ -1952,7 +1963,6 @@
           <w:szCs w:val="24"/>
           <w:lang w:val="en-US"/>
         </w:rPr>
-        <w:lastRenderedPageBreak/>
         <w:t>Rumusan</w:t>
       </w:r>
       <w:proofErr w:type="spellEnd"/>
@@ -3256,6 +3266,7 @@
           <w:szCs w:val="24"/>
           <w:lang w:val="en-US"/>
         </w:rPr>
+        <w:lastRenderedPageBreak/>
         <w:t>Memberikan</w:t>
       </w:r>
       <w:proofErr w:type="spellEnd"/>
@@ -3494,7 +3505,6 @@
           <w:sz w:val="24"/>
           <w:szCs w:val="24"/>
         </w:rPr>
-        <w:lastRenderedPageBreak/>
         <w:t xml:space="preserve">Memberikan informasi matrikulasi mahasiswa kepada pihak yang telah diberi hak akses (dalam hal ini adalah mahasiswa, admin matrikulasi, semua pengelola bagian, pembina, dosen, ketua dan wakil ketua matrikulasi serta pihak luar yang berkepentingan) dengan tanpa batasan periode </w:t>
       </w:r>
       <w:r>
@@ -4275,7 +4285,6 @@
           <w:szCs w:val="24"/>
           <w:lang w:val="en-US"/>
         </w:rPr>
-        <w:lastRenderedPageBreak/>
         <w:t>BAB II</w:t>
       </w:r>
     </w:p>
@@ -5035,7 +5044,6 @@
           <w:szCs w:val="24"/>
           <w:lang w:val="en-US"/>
         </w:rPr>
-        <w:lastRenderedPageBreak/>
         <w:t>Metode</w:t>
       </w:r>
       <w:proofErr w:type="spellEnd"/>
@@ -5868,6 +5876,7 @@
           <w:sz w:val="24"/>
           <w:szCs w:val="24"/>
         </w:rPr>
+        <w:lastRenderedPageBreak/>
         <w:t>Proses desain sistem mengalokasikan persyaratan baik untuk sistem perangkat keras atau perangkat lunak dengan mendirikan sebuah arsitektur sistem secara keseluruhan. Desain software melibatkan mengidentifikasi dan menggambarkan abstraksi sistem perangkat lunak yang mendasar. </w:t>
       </w:r>
     </w:p>
@@ -5896,7 +5905,6 @@
           <w:sz w:val="24"/>
           <w:szCs w:val="24"/>
         </w:rPr>
-        <w:lastRenderedPageBreak/>
         <w:t>Implementation and unit testing</w:t>
       </w:r>
     </w:p>
@@ -6607,6 +6615,7 @@
                 <w:szCs w:val="22"/>
                 <w:lang w:val="id-ID"/>
               </w:rPr>
+              <w:lastRenderedPageBreak/>
               <w:t>2</w:t>
             </w:r>
           </w:p>
@@ -6940,7 +6949,6 @@
                 <w:szCs w:val="22"/>
                 <w:lang w:val="id-ID"/>
               </w:rPr>
-              <w:lastRenderedPageBreak/>
               <w:t>Jurusan Sistem Informasi Fakultas Ilmu Komputer Universitas Sriwijaya</w:t>
             </w:r>
           </w:p>
@@ -6975,7 +6983,6 @@
                 <w:szCs w:val="22"/>
                 <w:lang w:val="id-ID"/>
               </w:rPr>
-              <w:lastRenderedPageBreak/>
               <w:t>Menganalisa suatu sistem yang akan mempermudah top-level management dalam usaha manajemen dan evaluasi keseluruhan p</w:t>
             </w:r>
             <w:r>
@@ -7023,7 +7030,6 @@
                 <w:szCs w:val="22"/>
                 <w:lang w:val="id-ID"/>
               </w:rPr>
-              <w:lastRenderedPageBreak/>
               <w:t>3</w:t>
             </w:r>
           </w:p>
@@ -8327,11 +8333,8 @@
           <w:sz w:val="24"/>
           <w:szCs w:val="24"/>
         </w:rPr>
-        <w:lastRenderedPageBreak/>
         <w:t>BAB III</w:t>
       </w:r>
-      <w:bookmarkStart w:id="0" w:name="_GoBack"/>
-      <w:bookmarkEnd w:id="0"/>
     </w:p>
     <w:p>
       <w:pPr>
@@ -8585,27 +8588,7 @@
           <w:sz w:val="24"/>
           <w:szCs w:val="24"/>
         </w:rPr>
-        <w:t xml:space="preserve"> beralamat di </w:t>
-      </w:r>
-      <w:proofErr w:type="gramStart"/>
-      <w:r>
-        <w:rPr>
-          <w:rFonts w:asciiTheme="majorBidi" w:hAnsiTheme="majorBidi" w:cstheme="majorBidi"/>
-          <w:color w:val="000000" w:themeColor="text1"/>
-          <w:sz w:val="24"/>
-          <w:szCs w:val="24"/>
-        </w:rPr>
-        <w:t>Jl.Raya</w:t>
-      </w:r>
-      <w:proofErr w:type="gramEnd"/>
-      <w:r>
-        <w:rPr>
-          <w:rFonts w:asciiTheme="majorBidi" w:hAnsiTheme="majorBidi" w:cstheme="majorBidi"/>
-          <w:color w:val="000000" w:themeColor="text1"/>
-          <w:sz w:val="24"/>
-          <w:szCs w:val="24"/>
-        </w:rPr>
-        <w:t xml:space="preserve"> Dramaga KM.07</w:t>
+        <w:t xml:space="preserve"> beralamat di Jl.Raya Dramaga KM.07</w:t>
       </w:r>
       <w:r>
         <w:rPr>
@@ -9095,6 +9078,7 @@
           <w:sz w:val="24"/>
           <w:szCs w:val="24"/>
         </w:rPr>
+        <w:lastRenderedPageBreak/>
         <w:t>Perangkat lunak yang digunakan dalam penelitian ini ditunjukkan pada tabel 3.1.</w:t>
       </w:r>
     </w:p>
@@ -9183,7 +9167,6 @@
           <w:sz w:val="24"/>
           <w:szCs w:val="24"/>
         </w:rPr>
-        <w:lastRenderedPageBreak/>
         <w:t xml:space="preserve">Tabel 3.1 Perangkat Lunak </w:t>
       </w:r>
     </w:p>
@@ -10459,6 +10442,7 @@
           <w:sz w:val="24"/>
           <w:szCs w:val="24"/>
         </w:rPr>
+        <w:lastRenderedPageBreak/>
         <w:tab/>
         <w:t xml:space="preserve">Bahan yang digunakan dalam penelitian ini </w:t>
       </w:r>
@@ -10930,7 +10914,6 @@
           <w:sz w:val="24"/>
           <w:szCs w:val="24"/>
         </w:rPr>
-        <w:lastRenderedPageBreak/>
         <w:t>Kerangka berfikir</w:t>
       </w:r>
       <w:r>
@@ -11223,6 +11206,7 @@
           <w:sz w:val="24"/>
           <w:szCs w:val="24"/>
         </w:rPr>
+        <w:lastRenderedPageBreak/>
         <w:t>Pengumpulan data dilakukan dikampus matrikulasi STEI Tazkia</w:t>
       </w:r>
       <w:r>
@@ -11347,7 +11331,6 @@
           <w:sz w:val="24"/>
           <w:szCs w:val="24"/>
         </w:rPr>
-        <w:lastRenderedPageBreak/>
         <w:t>System and Software Design</w:t>
       </w:r>
     </w:p>
@@ -11771,6 +11754,7 @@
           <w:sz w:val="24"/>
           <w:szCs w:val="24"/>
         </w:rPr>
+        <w:lastRenderedPageBreak/>
         <w:t xml:space="preserve">Tahap ini dilakukan instalasi aplikasi dan pemeliharaan terhadap sistem dan mengkoreksi apabila ada kesalahan yang belum pernah ditemukan sebelumnya. </w:t>
       </w:r>
     </w:p>
@@ -11871,7 +11855,6 @@
           <w:sz w:val="24"/>
           <w:szCs w:val="24"/>
         </w:rPr>
-        <w:lastRenderedPageBreak/>
         <w:t>DAFTAR PUSTAKA</w:t>
       </w:r>
     </w:p>
@@ -12439,6 +12422,7 @@
           <w:sz w:val="24"/>
           <w:szCs w:val="24"/>
         </w:rPr>
+        <w:lastRenderedPageBreak/>
         <w:t xml:space="preserve">Putro, M.R.D, </w:t>
       </w:r>
       <w:r>
@@ -12647,17 +12631,7 @@
           <w:sz w:val="24"/>
           <w:szCs w:val="24"/>
         </w:rPr>
-        <w:t xml:space="preserve">, Jurnal </w:t>
-      </w:r>
-      <w:r>
-        <w:rPr>
-          <w:rFonts w:ascii="Times New Roman" w:hAnsi="Times New Roman" w:cs="Times New Roman"/>
-          <w:color w:val="000000"/>
-          <w:sz w:val="24"/>
-          <w:szCs w:val="24"/>
-        </w:rPr>
-        <w:lastRenderedPageBreak/>
-        <w:t xml:space="preserve">Sistem Informasi (JSI) Vol.2 No.2 (2010), </w:t>
+        <w:t xml:space="preserve">, Jurnal Sistem Informasi (JSI) Vol.2 No.2 (2010), </w:t>
       </w:r>
       <w:hyperlink r:id="rId14" w:history="1">
         <w:r>
@@ -13238,7 +13212,6 @@
           <w:sz w:val="24"/>
           <w:szCs w:val="24"/>
         </w:rPr>
-        <w:lastRenderedPageBreak/>
         <w:t>Lampiran 1</w:t>
       </w:r>
     </w:p>
@@ -13789,6 +13762,7 @@
           <w:sz w:val="24"/>
           <w:szCs w:val="24"/>
         </w:rPr>
+        <w:lastRenderedPageBreak/>
         <w:t>3.</w:t>
       </w:r>
       <w:r>
@@ -15835,7 +15809,15 @@
             </w:r>
             <w:proofErr w:type="spellEnd"/>
             <w:r>
-              <w:t xml:space="preserve"> dana &amp;</w:t>
+              <w:t xml:space="preserve"> </w:t>
+            </w:r>
+            <w:proofErr w:type="spellStart"/>
+            <w:r>
+              <w:t>dana</w:t>
+            </w:r>
+            <w:proofErr w:type="spellEnd"/>
+            <w:r>
+              <w:t xml:space="preserve"> &amp;</w:t>
             </w:r>
             <w:r>
               <w:rPr>
@@ -17077,7 +17059,6 @@
               <w:ind w:left="427" w:hanging="427"/>
               <w:jc w:val="left"/>
             </w:pPr>
-            <w:proofErr w:type="gramStart"/>
             <w:r>
               <w:t>2.2</w:t>
             </w:r>
@@ -17092,7 +17073,6 @@
               <w:t>Analisis</w:t>
             </w:r>
             <w:proofErr w:type="spellEnd"/>
-            <w:proofErr w:type="gramEnd"/>
             <w:r>
               <w:t xml:space="preserve"> </w:t>
             </w:r>
@@ -17942,7 +17922,6 @@
               <w:spacing w:before="60" w:after="60"/>
               <w:jc w:val="left"/>
             </w:pPr>
-            <w:proofErr w:type="gramStart"/>
             <w:r>
               <w:t>2.</w:t>
             </w:r>
@@ -17963,7 +17942,6 @@
               <w:t>Desain</w:t>
             </w:r>
             <w:proofErr w:type="spellEnd"/>
-            <w:proofErr w:type="gramEnd"/>
             <w:r>
               <w:t xml:space="preserve"> &amp; </w:t>
             </w:r>
@@ -20267,27 +20245,27 @@
           <w:sz w:val="24"/>
           <w:szCs w:val="24"/>
         </w:rPr>
+        <w:t>Lampiran 3</w:t>
+      </w:r>
+    </w:p>
+    <w:p>
+      <w:pPr>
+        <w:jc w:val="center"/>
+        <w:rPr>
+          <w:rFonts w:asciiTheme="majorBidi" w:hAnsiTheme="majorBidi" w:cstheme="majorBidi"/>
+          <w:b/>
+          <w:sz w:val="24"/>
+          <w:szCs w:val="24"/>
+        </w:rPr>
+      </w:pPr>
+      <w:r>
+        <w:rPr>
+          <w:rFonts w:asciiTheme="majorBidi" w:hAnsiTheme="majorBidi" w:cstheme="majorBidi"/>
+          <w:b/>
+          <w:sz w:val="24"/>
+          <w:szCs w:val="24"/>
+        </w:rPr>
         <w:lastRenderedPageBreak/>
-        <w:t>Lampiran 3</w:t>
-      </w:r>
-    </w:p>
-    <w:p>
-      <w:pPr>
-        <w:jc w:val="center"/>
-        <w:rPr>
-          <w:rFonts w:asciiTheme="majorBidi" w:hAnsiTheme="majorBidi" w:cstheme="majorBidi"/>
-          <w:b/>
-          <w:sz w:val="24"/>
-          <w:szCs w:val="24"/>
-        </w:rPr>
-      </w:pPr>
-      <w:r>
-        <w:rPr>
-          <w:rFonts w:asciiTheme="majorBidi" w:hAnsiTheme="majorBidi" w:cstheme="majorBidi"/>
-          <w:b/>
-          <w:sz w:val="24"/>
-          <w:szCs w:val="24"/>
-        </w:rPr>
         <w:t>CONTOH GRAFIK</w:t>
       </w:r>
       <w:r>
@@ -20383,7 +20361,7 @@
 </file>
 
 <file path=word/endnotes.xml><?xml version="1.0" encoding="utf-8"?>
-<w:endnotes xmlns:wpc="http://schemas.microsoft.com/office/word/2010/wordprocessingCanvas" xmlns:cx="http://schemas.microsoft.com/office/drawing/2014/chartex" xmlns:mc="http://schemas.openxmlformats.org/markup-compatibility/2006" xmlns:o="urn:schemas-microsoft-com:office:office" xmlns:r="http://schemas.openxmlformats.org/officeDocument/2006/relationships" xmlns:m="http://schemas.openxmlformats.org/officeDocument/2006/math" xmlns:v="urn:schemas-microsoft-com:vml" xmlns:wp14="http://schemas.microsoft.com/office/word/2010/wordprocessingDrawing" xmlns:wp="http://schemas.openxmlformats.org/drawingml/2006/wordprocessingDrawing" xmlns:w10="urn:schemas-microsoft-com:office:word" xmlns:w="http://schemas.openxmlformats.org/wordprocessingml/2006/main" xmlns:w14="http://schemas.microsoft.com/office/word/2010/wordml" xmlns:w15="http://schemas.microsoft.com/office/word/2012/wordml" xmlns:w16se="http://schemas.microsoft.com/office/word/2015/wordml/symex" xmlns:wpg="http://schemas.microsoft.com/office/word/2010/wordprocessingGroup" xmlns:wpi="http://schemas.microsoft.com/office/word/2010/wordprocessingInk" xmlns:wne="http://schemas.microsoft.com/office/word/2006/wordml" xmlns:wps="http://schemas.microsoft.com/office/word/2010/wordprocessingShape" mc:Ignorable="w14 w15 w16se wp14">
+<w:endnotes xmlns:wpc="http://schemas.microsoft.com/office/word/2010/wordprocessingCanvas" xmlns:mc="http://schemas.openxmlformats.org/markup-compatibility/2006" xmlns:o="urn:schemas-microsoft-com:office:office" xmlns:r="http://schemas.openxmlformats.org/officeDocument/2006/relationships" xmlns:m="http://schemas.openxmlformats.org/officeDocument/2006/math" xmlns:v="urn:schemas-microsoft-com:vml" xmlns:wp14="http://schemas.microsoft.com/office/word/2010/wordprocessingDrawing" xmlns:wp="http://schemas.openxmlformats.org/drawingml/2006/wordprocessingDrawing" xmlns:w10="urn:schemas-microsoft-com:office:word" xmlns:w="http://schemas.openxmlformats.org/wordprocessingml/2006/main" xmlns:w14="http://schemas.microsoft.com/office/word/2010/wordml" xmlns:w15="http://schemas.microsoft.com/office/word/2012/wordml" xmlns:wpg="http://schemas.microsoft.com/office/word/2010/wordprocessingGroup" xmlns:wpi="http://schemas.microsoft.com/office/word/2010/wordprocessingInk" xmlns:wne="http://schemas.microsoft.com/office/word/2006/wordml" xmlns:wps="http://schemas.microsoft.com/office/word/2010/wordprocessingShape" mc:Ignorable="w14 w15 wp14">
   <w:endnote w:type="separator" w:id="-1">
     <w:p>
       <w:pPr>
@@ -20408,7 +20386,7 @@
 </file>
 
 <file path=word/footer1.xml><?xml version="1.0" encoding="utf-8"?>
-<w:ftr xmlns:wpc="http://schemas.microsoft.com/office/word/2010/wordprocessingCanvas" xmlns:cx="http://schemas.microsoft.com/office/drawing/2014/chartex" xmlns:mc="http://schemas.openxmlformats.org/markup-compatibility/2006" xmlns:o="urn:schemas-microsoft-com:office:office" xmlns:r="http://schemas.openxmlformats.org/officeDocument/2006/relationships" xmlns:m="http://schemas.openxmlformats.org/officeDocument/2006/math" xmlns:v="urn:schemas-microsoft-com:vml" xmlns:wp14="http://schemas.microsoft.com/office/word/2010/wordprocessingDrawing" xmlns:wp="http://schemas.openxmlformats.org/drawingml/2006/wordprocessingDrawing" xmlns:w10="urn:schemas-microsoft-com:office:word" xmlns:w="http://schemas.openxmlformats.org/wordprocessingml/2006/main" xmlns:w14="http://schemas.microsoft.com/office/word/2010/wordml" xmlns:w15="http://schemas.microsoft.com/office/word/2012/wordml" xmlns:w16se="http://schemas.microsoft.com/office/word/2015/wordml/symex" xmlns:wpg="http://schemas.microsoft.com/office/word/2010/wordprocessingGroup" xmlns:wpi="http://schemas.microsoft.com/office/word/2010/wordprocessingInk" xmlns:wne="http://schemas.microsoft.com/office/word/2006/wordml" xmlns:wps="http://schemas.microsoft.com/office/word/2010/wordprocessingShape" mc:Ignorable="w14 w15 w16se wp14">
+<w:ftr xmlns:wpc="http://schemas.microsoft.com/office/word/2010/wordprocessingCanvas" xmlns:mc="http://schemas.openxmlformats.org/markup-compatibility/2006" xmlns:o="urn:schemas-microsoft-com:office:office" xmlns:r="http://schemas.openxmlformats.org/officeDocument/2006/relationships" xmlns:m="http://schemas.openxmlformats.org/officeDocument/2006/math" xmlns:v="urn:schemas-microsoft-com:vml" xmlns:wp14="http://schemas.microsoft.com/office/word/2010/wordprocessingDrawing" xmlns:wp="http://schemas.openxmlformats.org/drawingml/2006/wordprocessingDrawing" xmlns:w10="urn:schemas-microsoft-com:office:word" xmlns:w="http://schemas.openxmlformats.org/wordprocessingml/2006/main" xmlns:w14="http://schemas.microsoft.com/office/word/2010/wordml" xmlns:w15="http://schemas.microsoft.com/office/word/2012/wordml" xmlns:wpg="http://schemas.microsoft.com/office/word/2010/wordprocessingGroup" xmlns:wpi="http://schemas.microsoft.com/office/word/2010/wordprocessingInk" xmlns:wne="http://schemas.microsoft.com/office/word/2006/wordml" xmlns:wps="http://schemas.microsoft.com/office/word/2010/wordprocessingShape" mc:Ignorable="w14 w15 wp14">
   <w:sdt>
     <w:sdtPr>
       <w:id w:val="-2064254389"/>
@@ -20441,7 +20419,7 @@
           <w:rPr>
             <w:noProof/>
           </w:rPr>
-          <w:t>1</w:t>
+          <w:t>19</w:t>
         </w:r>
         <w:r>
           <w:rPr>
@@ -20461,7 +20439,7 @@
 </file>
 
 <file path=word/footnotes.xml><?xml version="1.0" encoding="utf-8"?>
-<w:footnotes xmlns:wpc="http://schemas.microsoft.com/office/word/2010/wordprocessingCanvas" xmlns:cx="http://schemas.microsoft.com/office/drawing/2014/chartex" xmlns:mc="http://schemas.openxmlformats.org/markup-compatibility/2006" xmlns:o="urn:schemas-microsoft-com:office:office" xmlns:r="http://schemas.openxmlformats.org/officeDocument/2006/relationships" xmlns:m="http://schemas.openxmlformats.org/officeDocument/2006/math" xmlns:v="urn:schemas-microsoft-com:vml" xmlns:wp14="http://schemas.microsoft.com/office/word/2010/wordprocessingDrawing" xmlns:wp="http://schemas.openxmlformats.org/drawingml/2006/wordprocessingDrawing" xmlns:w10="urn:schemas-microsoft-com:office:word" xmlns:w="http://schemas.openxmlformats.org/wordprocessingml/2006/main" xmlns:w14="http://schemas.microsoft.com/office/word/2010/wordml" xmlns:w15="http://schemas.microsoft.com/office/word/2012/wordml" xmlns:w16se="http://schemas.microsoft.com/office/word/2015/wordml/symex" xmlns:wpg="http://schemas.microsoft.com/office/word/2010/wordprocessingGroup" xmlns:wpi="http://schemas.microsoft.com/office/word/2010/wordprocessingInk" xmlns:wne="http://schemas.microsoft.com/office/word/2006/wordml" xmlns:wps="http://schemas.microsoft.com/office/word/2010/wordprocessingShape" mc:Ignorable="w14 w15 w16se wp14">
+<w:footnotes xmlns:wpc="http://schemas.microsoft.com/office/word/2010/wordprocessingCanvas" xmlns:mc="http://schemas.openxmlformats.org/markup-compatibility/2006" xmlns:o="urn:schemas-microsoft-com:office:office" xmlns:r="http://schemas.openxmlformats.org/officeDocument/2006/relationships" xmlns:m="http://schemas.openxmlformats.org/officeDocument/2006/math" xmlns:v="urn:schemas-microsoft-com:vml" xmlns:wp14="http://schemas.microsoft.com/office/word/2010/wordprocessingDrawing" xmlns:wp="http://schemas.openxmlformats.org/drawingml/2006/wordprocessingDrawing" xmlns:w10="urn:schemas-microsoft-com:office:word" xmlns:w="http://schemas.openxmlformats.org/wordprocessingml/2006/main" xmlns:w14="http://schemas.microsoft.com/office/word/2010/wordml" xmlns:w15="http://schemas.microsoft.com/office/word/2012/wordml" xmlns:wpg="http://schemas.microsoft.com/office/word/2010/wordprocessingGroup" xmlns:wpi="http://schemas.microsoft.com/office/word/2010/wordprocessingInk" xmlns:wne="http://schemas.microsoft.com/office/word/2006/wordml" xmlns:wps="http://schemas.microsoft.com/office/word/2010/wordprocessingShape" mc:Ignorable="w14 w15 wp14">
   <w:footnote w:type="separator" w:id="-1">
     <w:p>
       <w:pPr>
@@ -20486,8 +20464,8 @@
 </file>
 
 <file path=word/numbering.xml><?xml version="1.0" encoding="utf-8"?>
-<w:numbering xmlns:wpc="http://schemas.microsoft.com/office/word/2010/wordprocessingCanvas" xmlns:cx="http://schemas.microsoft.com/office/drawing/2014/chartex" xmlns:mc="http://schemas.openxmlformats.org/markup-compatibility/2006" xmlns:o="urn:schemas-microsoft-com:office:office" xmlns:r="http://schemas.openxmlformats.org/officeDocument/2006/relationships" xmlns:m="http://schemas.openxmlformats.org/officeDocument/2006/math" xmlns:v="urn:schemas-microsoft-com:vml" xmlns:wp14="http://schemas.microsoft.com/office/word/2010/wordprocessingDrawing" xmlns:wp="http://schemas.openxmlformats.org/drawingml/2006/wordprocessingDrawing" xmlns:w10="urn:schemas-microsoft-com:office:word" xmlns:w="http://schemas.openxmlformats.org/wordprocessingml/2006/main" xmlns:w14="http://schemas.microsoft.com/office/word/2010/wordml" xmlns:w15="http://schemas.microsoft.com/office/word/2012/wordml" xmlns:w16se="http://schemas.microsoft.com/office/word/2015/wordml/symex" xmlns:wpg="http://schemas.microsoft.com/office/word/2010/wordprocessingGroup" xmlns:wpi="http://schemas.microsoft.com/office/word/2010/wordprocessingInk" xmlns:wne="http://schemas.microsoft.com/office/word/2006/wordml" xmlns:wps="http://schemas.microsoft.com/office/word/2010/wordprocessingShape" mc:Ignorable="w14 w15 w16se wp14">
-  <w:abstractNum w:abstractNumId="0" w15:restartNumberingAfterBreak="0">
+<w:numbering xmlns:wpc="http://schemas.microsoft.com/office/word/2010/wordprocessingCanvas" xmlns:mc="http://schemas.openxmlformats.org/markup-compatibility/2006" xmlns:o="urn:schemas-microsoft-com:office:office" xmlns:r="http://schemas.openxmlformats.org/officeDocument/2006/relationships" xmlns:m="http://schemas.openxmlformats.org/officeDocument/2006/math" xmlns:v="urn:schemas-microsoft-com:vml" xmlns:wp14="http://schemas.microsoft.com/office/word/2010/wordprocessingDrawing" xmlns:wp="http://schemas.openxmlformats.org/drawingml/2006/wordprocessingDrawing" xmlns:w10="urn:schemas-microsoft-com:office:word" xmlns:w="http://schemas.openxmlformats.org/wordprocessingml/2006/main" xmlns:w14="http://schemas.microsoft.com/office/word/2010/wordml" xmlns:w15="http://schemas.microsoft.com/office/word/2012/wordml" xmlns:wpg="http://schemas.microsoft.com/office/word/2010/wordprocessingGroup" xmlns:wpi="http://schemas.microsoft.com/office/word/2010/wordprocessingInk" xmlns:wne="http://schemas.microsoft.com/office/word/2006/wordml" xmlns:wps="http://schemas.microsoft.com/office/word/2010/wordprocessingShape" mc:Ignorable="w14 w15 wp14">
+  <w:abstractNum w:abstractNumId="0">
     <w:nsid w:val="05610353"/>
     <w:multiLevelType w:val="multilevel"/>
     <w:tmpl w:val="5CDE382C"/>
@@ -20600,7 +20578,7 @@
       </w:rPr>
     </w:lvl>
   </w:abstractNum>
-  <w:abstractNum w:abstractNumId="1" w15:restartNumberingAfterBreak="0">
+  <w:abstractNum w:abstractNumId="1">
     <w:nsid w:val="099265B5"/>
     <w:multiLevelType w:val="hybridMultilevel"/>
     <w:tmpl w:val="501A7922"/>
@@ -20689,7 +20667,7 @@
       </w:pPr>
     </w:lvl>
   </w:abstractNum>
-  <w:abstractNum w:abstractNumId="2" w15:restartNumberingAfterBreak="0">
+  <w:abstractNum w:abstractNumId="2">
     <w:nsid w:val="099D7754"/>
     <w:multiLevelType w:val="hybridMultilevel"/>
     <w:tmpl w:val="193A1B4A"/>
@@ -20778,7 +20756,7 @@
       </w:pPr>
     </w:lvl>
   </w:abstractNum>
-  <w:abstractNum w:abstractNumId="3" w15:restartNumberingAfterBreak="0">
+  <w:abstractNum w:abstractNumId="3">
     <w:nsid w:val="10013402"/>
     <w:multiLevelType w:val="hybridMultilevel"/>
     <w:tmpl w:val="AAA4C0B4"/>
@@ -20867,7 +20845,7 @@
       </w:pPr>
     </w:lvl>
   </w:abstractNum>
-  <w:abstractNum w:abstractNumId="4" w15:restartNumberingAfterBreak="0">
+  <w:abstractNum w:abstractNumId="4">
     <w:nsid w:val="10AD6B10"/>
     <w:multiLevelType w:val="multilevel"/>
     <w:tmpl w:val="2D86C338"/>
@@ -21016,7 +20994,7 @@
       </w:rPr>
     </w:lvl>
   </w:abstractNum>
-  <w:abstractNum w:abstractNumId="5" w15:restartNumberingAfterBreak="0">
+  <w:abstractNum w:abstractNumId="5">
     <w:nsid w:val="15B15D59"/>
     <w:multiLevelType w:val="hybridMultilevel"/>
     <w:tmpl w:val="89C245B2"/>
@@ -21108,7 +21086,7 @@
       </w:pPr>
     </w:lvl>
   </w:abstractNum>
-  <w:abstractNum w:abstractNumId="6" w15:restartNumberingAfterBreak="0">
+  <w:abstractNum w:abstractNumId="6">
     <w:nsid w:val="1C483A4D"/>
     <w:multiLevelType w:val="hybridMultilevel"/>
     <w:tmpl w:val="D2BAAD5C"/>
@@ -21199,7 +21177,7 @@
       </w:pPr>
     </w:lvl>
   </w:abstractNum>
-  <w:abstractNum w:abstractNumId="7" w15:restartNumberingAfterBreak="0">
+  <w:abstractNum w:abstractNumId="7">
     <w:nsid w:val="29BF4391"/>
     <w:multiLevelType w:val="hybridMultilevel"/>
     <w:tmpl w:val="92FE8CC4"/>
@@ -21288,7 +21266,7 @@
       </w:pPr>
     </w:lvl>
   </w:abstractNum>
-  <w:abstractNum w:abstractNumId="8" w15:restartNumberingAfterBreak="0">
+  <w:abstractNum w:abstractNumId="8">
     <w:nsid w:val="2A164A78"/>
     <w:multiLevelType w:val="hybridMultilevel"/>
     <w:tmpl w:val="1B40C1D8"/>
@@ -21377,7 +21355,7 @@
       </w:pPr>
     </w:lvl>
   </w:abstractNum>
-  <w:abstractNum w:abstractNumId="9" w15:restartNumberingAfterBreak="0">
+  <w:abstractNum w:abstractNumId="9">
     <w:nsid w:val="2AF24FCD"/>
     <w:multiLevelType w:val="hybridMultilevel"/>
     <w:tmpl w:val="7B4A618E"/>
@@ -21463,7 +21441,7 @@
       </w:pPr>
     </w:lvl>
   </w:abstractNum>
-  <w:abstractNum w:abstractNumId="10" w15:restartNumberingAfterBreak="0">
+  <w:abstractNum w:abstractNumId="10">
     <w:nsid w:val="2B2F5A7B"/>
     <w:multiLevelType w:val="hybridMultilevel"/>
     <w:tmpl w:val="A31AAAE6"/>
@@ -21552,7 +21530,7 @@
       </w:pPr>
     </w:lvl>
   </w:abstractNum>
-  <w:abstractNum w:abstractNumId="11" w15:restartNumberingAfterBreak="0">
+  <w:abstractNum w:abstractNumId="11">
     <w:nsid w:val="322A307E"/>
     <w:multiLevelType w:val="hybridMultilevel"/>
     <w:tmpl w:val="C1964622"/>
@@ -21641,7 +21619,7 @@
       </w:pPr>
     </w:lvl>
   </w:abstractNum>
-  <w:abstractNum w:abstractNumId="12" w15:restartNumberingAfterBreak="0">
+  <w:abstractNum w:abstractNumId="12">
     <w:nsid w:val="32CA30FF"/>
     <w:multiLevelType w:val="hybridMultilevel"/>
     <w:tmpl w:val="F0601D7A"/>
@@ -21731,7 +21709,7 @@
       </w:pPr>
     </w:lvl>
   </w:abstractNum>
-  <w:abstractNum w:abstractNumId="13" w15:restartNumberingAfterBreak="0">
+  <w:abstractNum w:abstractNumId="13">
     <w:nsid w:val="330E6F29"/>
     <w:multiLevelType w:val="hybridMultilevel"/>
     <w:tmpl w:val="E00A9A82"/>
@@ -21821,7 +21799,7 @@
       </w:pPr>
     </w:lvl>
   </w:abstractNum>
-  <w:abstractNum w:abstractNumId="14" w15:restartNumberingAfterBreak="0">
+  <w:abstractNum w:abstractNumId="14">
     <w:nsid w:val="3A4812ED"/>
     <w:multiLevelType w:val="hybridMultilevel"/>
     <w:tmpl w:val="0ABACC54"/>
@@ -21961,7 +21939,7 @@
       </w:rPr>
     </w:lvl>
   </w:abstractNum>
-  <w:abstractNum w:abstractNumId="15" w15:restartNumberingAfterBreak="0">
+  <w:abstractNum w:abstractNumId="15">
     <w:nsid w:val="4454147E"/>
     <w:multiLevelType w:val="hybridMultilevel"/>
     <w:tmpl w:val="41D29A50"/>
@@ -22074,7 +22052,7 @@
       </w:rPr>
     </w:lvl>
   </w:abstractNum>
-  <w:abstractNum w:abstractNumId="16" w15:restartNumberingAfterBreak="0">
+  <w:abstractNum w:abstractNumId="16">
     <w:nsid w:val="51167290"/>
     <w:multiLevelType w:val="hybridMultilevel"/>
     <w:tmpl w:val="1C74D028"/>
@@ -22163,7 +22141,7 @@
       </w:pPr>
     </w:lvl>
   </w:abstractNum>
-  <w:abstractNum w:abstractNumId="17" w15:restartNumberingAfterBreak="0">
+  <w:abstractNum w:abstractNumId="17">
     <w:nsid w:val="51D34DBC"/>
     <w:multiLevelType w:val="hybridMultilevel"/>
     <w:tmpl w:val="6C14CA94"/>
@@ -22252,7 +22230,7 @@
       </w:pPr>
     </w:lvl>
   </w:abstractNum>
-  <w:abstractNum w:abstractNumId="18" w15:restartNumberingAfterBreak="0">
+  <w:abstractNum w:abstractNumId="18">
     <w:nsid w:val="528D2A39"/>
     <w:multiLevelType w:val="multilevel"/>
     <w:tmpl w:val="1A9AD60A"/>
@@ -22365,7 +22343,7 @@
       </w:rPr>
     </w:lvl>
   </w:abstractNum>
-  <w:abstractNum w:abstractNumId="19" w15:restartNumberingAfterBreak="0">
+  <w:abstractNum w:abstractNumId="19">
     <w:nsid w:val="55A033F9"/>
     <w:multiLevelType w:val="multilevel"/>
     <w:tmpl w:val="42A8B43C"/>
@@ -22478,7 +22456,7 @@
       </w:rPr>
     </w:lvl>
   </w:abstractNum>
-  <w:abstractNum w:abstractNumId="20" w15:restartNumberingAfterBreak="0">
+  <w:abstractNum w:abstractNumId="20">
     <w:nsid w:val="57F81422"/>
     <w:multiLevelType w:val="hybridMultilevel"/>
     <w:tmpl w:val="9DA8E6E0"/>
@@ -22591,7 +22569,7 @@
       </w:rPr>
     </w:lvl>
   </w:abstractNum>
-  <w:abstractNum w:abstractNumId="21" w15:restartNumberingAfterBreak="0">
+  <w:abstractNum w:abstractNumId="21">
     <w:nsid w:val="58370107"/>
     <w:multiLevelType w:val="multilevel"/>
     <w:tmpl w:val="23FAA3A6"/>
@@ -22704,7 +22682,7 @@
       </w:rPr>
     </w:lvl>
   </w:abstractNum>
-  <w:abstractNum w:abstractNumId="22" w15:restartNumberingAfterBreak="0">
+  <w:abstractNum w:abstractNumId="22">
     <w:nsid w:val="58E5092A"/>
     <w:multiLevelType w:val="hybridMultilevel"/>
     <w:tmpl w:val="3BE6470A"/>
@@ -22793,7 +22771,7 @@
       </w:pPr>
     </w:lvl>
   </w:abstractNum>
-  <w:abstractNum w:abstractNumId="23" w15:restartNumberingAfterBreak="0">
+  <w:abstractNum w:abstractNumId="23">
     <w:nsid w:val="5A5C44D1"/>
     <w:multiLevelType w:val="hybridMultilevel"/>
     <w:tmpl w:val="7862D838"/>
@@ -22882,7 +22860,7 @@
       </w:pPr>
     </w:lvl>
   </w:abstractNum>
-  <w:abstractNum w:abstractNumId="24" w15:restartNumberingAfterBreak="0">
+  <w:abstractNum w:abstractNumId="24">
     <w:nsid w:val="6C7C287E"/>
     <w:multiLevelType w:val="hybridMultilevel"/>
     <w:tmpl w:val="CB0E8904"/>
@@ -22971,7 +22949,7 @@
       </w:pPr>
     </w:lvl>
   </w:abstractNum>
-  <w:abstractNum w:abstractNumId="25" w15:restartNumberingAfterBreak="0">
+  <w:abstractNum w:abstractNumId="25">
     <w:nsid w:val="6E271B3B"/>
     <w:multiLevelType w:val="multilevel"/>
     <w:tmpl w:val="9BCECE4A"/>
@@ -23120,7 +23098,7 @@
       </w:rPr>
     </w:lvl>
   </w:abstractNum>
-  <w:abstractNum w:abstractNumId="26" w15:restartNumberingAfterBreak="0">
+  <w:abstractNum w:abstractNumId="26">
     <w:nsid w:val="7BE95CDD"/>
     <w:multiLevelType w:val="hybridMultilevel"/>
     <w:tmpl w:val="61488D92"/>
@@ -23209,7 +23187,7 @@
       </w:pPr>
     </w:lvl>
   </w:abstractNum>
-  <w:abstractNum w:abstractNumId="27" w15:restartNumberingAfterBreak="0">
+  <w:abstractNum w:abstractNumId="27">
     <w:nsid w:val="7D1726FA"/>
     <w:multiLevelType w:val="hybridMultilevel"/>
     <w:tmpl w:val="913C469C"/>
@@ -23298,7 +23276,7 @@
       </w:pPr>
     </w:lvl>
   </w:abstractNum>
-  <w:abstractNum w:abstractNumId="28" w15:restartNumberingAfterBreak="0">
+  <w:abstractNum w:abstractNumId="28">
     <w:nsid w:val="7F0C512E"/>
     <w:multiLevelType w:val="hybridMultilevel"/>
     <w:tmpl w:val="EE468DFA"/>
@@ -23478,7 +23456,7 @@
 </file>
 
 <file path=word/styles.xml><?xml version="1.0" encoding="utf-8"?>
-<w:styles xmlns:mc="http://schemas.openxmlformats.org/markup-compatibility/2006" xmlns:r="http://schemas.openxmlformats.org/officeDocument/2006/relationships" xmlns:w="http://schemas.openxmlformats.org/wordprocessingml/2006/main" xmlns:w14="http://schemas.microsoft.com/office/word/2010/wordml" xmlns:w15="http://schemas.microsoft.com/office/word/2012/wordml" xmlns:w16se="http://schemas.microsoft.com/office/word/2015/wordml/symex" mc:Ignorable="w14 w15 w16se">
+<w:styles xmlns:mc="http://schemas.openxmlformats.org/markup-compatibility/2006" xmlns:r="http://schemas.openxmlformats.org/officeDocument/2006/relationships" xmlns:w="http://schemas.openxmlformats.org/wordprocessingml/2006/main" xmlns:w14="http://schemas.microsoft.com/office/word/2010/wordml" xmlns:w15="http://schemas.microsoft.com/office/word/2012/wordml" mc:Ignorable="w14 w15">
   <w:docDefaults>
     <w:rPrDefault>
       <w:rPr>
@@ -23941,6 +23919,7 @@
       <w:lang w:val="en-US"/>
     </w:rPr>
     <w:tblPr>
+      <w:tblInd w:w="0" w:type="dxa"/>
       <w:tblBorders>
         <w:top w:val="single" w:sz="4" w:space="0" w:color="auto"/>
         <w:left w:val="single" w:sz="4" w:space="0" w:color="auto"/>
@@ -23949,6 +23928,12 @@
         <w:insideH w:val="single" w:sz="4" w:space="0" w:color="auto"/>
         <w:insideV w:val="single" w:sz="4" w:space="0" w:color="auto"/>
       </w:tblBorders>
+      <w:tblCellMar>
+        <w:top w:w="0" w:type="dxa"/>
+        <w:left w:w="108" w:type="dxa"/>
+        <w:bottom w:w="0" w:type="dxa"/>
+        <w:right w:w="108" w:type="dxa"/>
+      </w:tblCellMar>
     </w:tblPr>
   </w:style>
   <w:style w:type="character" w:customStyle="1" w:styleId="a">
@@ -23998,6 +23983,36 @@
     <w:link w:val="Footer"/>
     <w:uiPriority w:val="99"/>
     <w:rsid w:val="00FB3DD6"/>
+  </w:style>
+  <w:style w:type="paragraph" w:styleId="BalloonText">
+    <w:name w:val="Balloon Text"/>
+    <w:basedOn w:val="Normal"/>
+    <w:link w:val="BalloonTextChar"/>
+    <w:uiPriority w:val="99"/>
+    <w:semiHidden/>
+    <w:unhideWhenUsed/>
+    <w:rsid w:val="00FD2CB5"/>
+    <w:pPr>
+      <w:spacing w:after="0" w:line="240" w:lineRule="auto"/>
+    </w:pPr>
+    <w:rPr>
+      <w:rFonts w:ascii="Segoe UI" w:hAnsi="Segoe UI" w:cs="Segoe UI"/>
+      <w:sz w:val="18"/>
+      <w:szCs w:val="18"/>
+    </w:rPr>
+  </w:style>
+  <w:style w:type="character" w:customStyle="1" w:styleId="BalloonTextChar">
+    <w:name w:val="Balloon Text Char"/>
+    <w:basedOn w:val="DefaultParagraphFont"/>
+    <w:link w:val="BalloonText"/>
+    <w:uiPriority w:val="99"/>
+    <w:semiHidden/>
+    <w:rsid w:val="00FD2CB5"/>
+    <w:rPr>
+      <w:rFonts w:ascii="Segoe UI" w:hAnsi="Segoe UI" w:cs="Segoe UI"/>
+      <w:sz w:val="18"/>
+      <w:szCs w:val="18"/>
+    </w:rPr>
   </w:style>
 </w:styles>
 </file>
